--- a/Manuales/[OLC2]ManualUsuario.docx
+++ b/Manuales/[OLC2]ManualUsuario.docx
@@ -637,6 +637,8 @@
               <w:lang w:val="es-GT"/>
             </w:rPr>
           </w:pPr>
+          <w:bookmarkStart w:id="0" w:name="_GoBack"/>
+          <w:bookmarkEnd w:id="0"/>
           <w:r>
             <w:rPr>
               <w:lang w:val="es-GT"/>
@@ -701,7 +703,7 @@
           <w:r>
             <w:fldChar w:fldCharType="separate"/>
           </w:r>
-          <w:hyperlink w:anchor="_Toc20477892" w:history="1">
+          <w:hyperlink w:anchor="_Toc20487990" w:history="1">
             <w:r>
               <w:rPr>
                 <w:rStyle w:val="Hipervnculo"/>
@@ -729,7 +731,7 @@
                 <w:noProof/>
                 <w:webHidden/>
               </w:rPr>
-              <w:instrText xml:space="preserve"> PAGEREF _Toc20477892 \h </w:instrText>
+              <w:instrText xml:space="preserve"> PAGEREF _Toc20487990 \h </w:instrText>
             </w:r>
             <w:r>
               <w:rPr>
@@ -773,7 +775,7 @@
               <w:lang w:val="es-ES" w:eastAsia="es-ES"/>
             </w:rPr>
           </w:pPr>
-          <w:hyperlink w:anchor="_Toc20477893" w:history="1">
+          <w:hyperlink w:anchor="_Toc20487991" w:history="1">
             <w:r>
               <w:rPr>
                 <w:rStyle w:val="Hipervnculo"/>
@@ -817,7 +819,7 @@
                 <w:noProof/>
                 <w:webHidden/>
               </w:rPr>
-              <w:instrText xml:space="preserve"> PAGEREF _Toc20477893 \h </w:instrText>
+              <w:instrText xml:space="preserve"> PAGEREF _Toc20487991 \h </w:instrText>
             </w:r>
             <w:r>
               <w:rPr>
@@ -860,7 +862,7 @@
               <w:lang w:val="es-ES" w:eastAsia="es-ES"/>
             </w:rPr>
           </w:pPr>
-          <w:hyperlink w:anchor="_Toc20477894" w:history="1">
+          <w:hyperlink w:anchor="_Toc20487992" w:history="1">
             <w:r>
               <w:rPr>
                 <w:rStyle w:val="Hipervnculo"/>
@@ -888,7 +890,7 @@
                 <w:noProof/>
                 <w:webHidden/>
               </w:rPr>
-              <w:instrText xml:space="preserve"> PAGEREF _Toc20477894 \h </w:instrText>
+              <w:instrText xml:space="preserve"> PAGEREF _Toc20487992 \h </w:instrText>
             </w:r>
             <w:r>
               <w:rPr>
@@ -931,7 +933,7 @@
               <w:lang w:val="es-ES" w:eastAsia="es-ES"/>
             </w:rPr>
           </w:pPr>
-          <w:hyperlink w:anchor="_Toc20477895" w:history="1">
+          <w:hyperlink w:anchor="_Toc20487993" w:history="1">
             <w:r>
               <w:rPr>
                 <w:rStyle w:val="Hipervnculo"/>
@@ -959,7 +961,7 @@
                 <w:noProof/>
                 <w:webHidden/>
               </w:rPr>
-              <w:instrText xml:space="preserve"> PAGEREF _Toc20477895 \h </w:instrText>
+              <w:instrText xml:space="preserve"> PAGEREF _Toc20487993 \h </w:instrText>
             </w:r>
             <w:r>
               <w:rPr>
@@ -1002,7 +1004,7 @@
               <w:lang w:val="es-ES" w:eastAsia="es-ES"/>
             </w:rPr>
           </w:pPr>
-          <w:hyperlink w:anchor="_Toc20477896" w:history="1">
+          <w:hyperlink w:anchor="_Toc20487994" w:history="1">
             <w:r>
               <w:rPr>
                 <w:rStyle w:val="Hipervnculo"/>
@@ -1030,7 +1032,7 @@
                 <w:noProof/>
                 <w:webHidden/>
               </w:rPr>
-              <w:instrText xml:space="preserve"> PAGEREF _Toc20477896 \h </w:instrText>
+              <w:instrText xml:space="preserve"> PAGEREF _Toc20487994 \h </w:instrText>
             </w:r>
             <w:r>
               <w:rPr>
@@ -1073,7 +1075,7 @@
               <w:lang w:val="es-ES" w:eastAsia="es-ES"/>
             </w:rPr>
           </w:pPr>
-          <w:hyperlink w:anchor="_Toc20477897" w:history="1">
+          <w:hyperlink w:anchor="_Toc20487995" w:history="1">
             <w:r>
               <w:rPr>
                 <w:rStyle w:val="Hipervnculo"/>
@@ -1101,7 +1103,7 @@
                 <w:noProof/>
                 <w:webHidden/>
               </w:rPr>
-              <w:instrText xml:space="preserve"> PAGEREF _Toc20477897 \h </w:instrText>
+              <w:instrText xml:space="preserve"> PAGEREF _Toc20487995 \h </w:instrText>
             </w:r>
             <w:r>
               <w:rPr>
@@ -1144,7 +1146,7 @@
               <w:lang w:val="es-ES" w:eastAsia="es-ES"/>
             </w:rPr>
           </w:pPr>
-          <w:hyperlink w:anchor="_Toc20477898" w:history="1">
+          <w:hyperlink w:anchor="_Toc20487996" w:history="1">
             <w:r>
               <w:rPr>
                 <w:rStyle w:val="Hipervnculo"/>
@@ -1172,7 +1174,7 @@
                 <w:noProof/>
                 <w:webHidden/>
               </w:rPr>
-              <w:instrText xml:space="preserve"> PAGEREF _Toc20477898 \h </w:instrText>
+              <w:instrText xml:space="preserve"> PAGEREF _Toc20487996 \h </w:instrText>
             </w:r>
             <w:r>
               <w:rPr>
@@ -1215,7 +1217,7 @@
               <w:lang w:val="es-ES" w:eastAsia="es-ES"/>
             </w:rPr>
           </w:pPr>
-          <w:hyperlink w:anchor="_Toc20477899" w:history="1">
+          <w:hyperlink w:anchor="_Toc20487997" w:history="1">
             <w:r>
               <w:rPr>
                 <w:rStyle w:val="Hipervnculo"/>
@@ -1243,7 +1245,7 @@
                 <w:noProof/>
                 <w:webHidden/>
               </w:rPr>
-              <w:instrText xml:space="preserve"> PAGEREF _Toc20477899 \h </w:instrText>
+              <w:instrText xml:space="preserve"> PAGEREF _Toc20487997 \h </w:instrText>
             </w:r>
             <w:r>
               <w:rPr>
@@ -1286,7 +1288,7 @@
               <w:lang w:val="es-ES" w:eastAsia="es-ES"/>
             </w:rPr>
           </w:pPr>
-          <w:hyperlink w:anchor="_Toc20477900" w:history="1">
+          <w:hyperlink w:anchor="_Toc20487998" w:history="1">
             <w:r>
               <w:rPr>
                 <w:rStyle w:val="Hipervnculo"/>
@@ -1314,7 +1316,7 @@
                 <w:noProof/>
                 <w:webHidden/>
               </w:rPr>
-              <w:instrText xml:space="preserve"> PAGEREF _Toc20477900 \h </w:instrText>
+              <w:instrText xml:space="preserve"> PAGEREF _Toc20487998 \h </w:instrText>
             </w:r>
             <w:r>
               <w:rPr>
@@ -1357,7 +1359,7 @@
               <w:lang w:val="es-ES" w:eastAsia="es-ES"/>
             </w:rPr>
           </w:pPr>
-          <w:hyperlink w:anchor="_Toc20477901" w:history="1">
+          <w:hyperlink w:anchor="_Toc20487999" w:history="1">
             <w:r>
               <w:rPr>
                 <w:rStyle w:val="Hipervnculo"/>
@@ -1385,7 +1387,7 @@
                 <w:noProof/>
                 <w:webHidden/>
               </w:rPr>
-              <w:instrText xml:space="preserve"> PAGEREF _Toc20477901 \h </w:instrText>
+              <w:instrText xml:space="preserve"> PAGEREF _Toc20487999 \h </w:instrText>
             </w:r>
             <w:r>
               <w:rPr>
@@ -1428,7 +1430,7 @@
               <w:lang w:val="es-ES" w:eastAsia="es-ES"/>
             </w:rPr>
           </w:pPr>
-          <w:hyperlink w:anchor="_Toc20477902" w:history="1">
+          <w:hyperlink w:anchor="_Toc20488000" w:history="1">
             <w:r>
               <w:rPr>
                 <w:rStyle w:val="Hipervnculo"/>
@@ -1456,7 +1458,7 @@
                 <w:noProof/>
                 <w:webHidden/>
               </w:rPr>
-              <w:instrText xml:space="preserve"> PAGEREF _Toc20477902 \h </w:instrText>
+              <w:instrText xml:space="preserve"> PAGEREF _Toc20488000 \h </w:instrText>
             </w:r>
             <w:r>
               <w:rPr>
@@ -1499,7 +1501,7 @@
               <w:lang w:val="es-ES" w:eastAsia="es-ES"/>
             </w:rPr>
           </w:pPr>
-          <w:hyperlink w:anchor="_Toc20477903" w:history="1">
+          <w:hyperlink w:anchor="_Toc20488001" w:history="1">
             <w:r>
               <w:rPr>
                 <w:rStyle w:val="Hipervnculo"/>
@@ -1527,7 +1529,7 @@
                 <w:noProof/>
                 <w:webHidden/>
               </w:rPr>
-              <w:instrText xml:space="preserve"> PAGEREF _Toc20477903 \h </w:instrText>
+              <w:instrText xml:space="preserve"> PAGEREF _Toc20488001 \h </w:instrText>
             </w:r>
             <w:r>
               <w:rPr>
@@ -1570,7 +1572,7 @@
               <w:lang w:val="es-ES" w:eastAsia="es-ES"/>
             </w:rPr>
           </w:pPr>
-          <w:hyperlink w:anchor="_Toc20477904" w:history="1">
+          <w:hyperlink w:anchor="_Toc20488002" w:history="1">
             <w:r>
               <w:rPr>
                 <w:rStyle w:val="Hipervnculo"/>
@@ -1598,7 +1600,7 @@
                 <w:noProof/>
                 <w:webHidden/>
               </w:rPr>
-              <w:instrText xml:space="preserve"> PAGEREF _Toc20477904 \h </w:instrText>
+              <w:instrText xml:space="preserve"> PAGEREF _Toc20488002 \h </w:instrText>
             </w:r>
             <w:r>
               <w:rPr>
@@ -1641,7 +1643,7 @@
               <w:lang w:val="es-ES" w:eastAsia="es-ES"/>
             </w:rPr>
           </w:pPr>
-          <w:hyperlink w:anchor="_Toc20477905" w:history="1">
+          <w:hyperlink w:anchor="_Toc20488003" w:history="1">
             <w:r>
               <w:rPr>
                 <w:rStyle w:val="Hipervnculo"/>
@@ -1669,7 +1671,7 @@
                 <w:noProof/>
                 <w:webHidden/>
               </w:rPr>
-              <w:instrText xml:space="preserve"> PAGEREF _Toc20477905 \h </w:instrText>
+              <w:instrText xml:space="preserve"> PAGEREF _Toc20488003 \h </w:instrText>
             </w:r>
             <w:r>
               <w:rPr>
@@ -1712,7 +1714,7 @@
               <w:lang w:val="es-ES" w:eastAsia="es-ES"/>
             </w:rPr>
           </w:pPr>
-          <w:hyperlink w:anchor="_Toc20477906" w:history="1">
+          <w:hyperlink w:anchor="_Toc20488004" w:history="1">
             <w:r>
               <w:rPr>
                 <w:rStyle w:val="Hipervnculo"/>
@@ -1740,7 +1742,7 @@
                 <w:noProof/>
                 <w:webHidden/>
               </w:rPr>
-              <w:instrText xml:space="preserve"> PAGEREF _Toc20477906 \h </w:instrText>
+              <w:instrText xml:space="preserve"> PAGEREF _Toc20488004 \h </w:instrText>
             </w:r>
             <w:r>
               <w:rPr>
@@ -1783,7 +1785,7 @@
               <w:lang w:val="es-ES" w:eastAsia="es-ES"/>
             </w:rPr>
           </w:pPr>
-          <w:hyperlink w:anchor="_Toc20477907" w:history="1">
+          <w:hyperlink w:anchor="_Toc20488005" w:history="1">
             <w:r>
               <w:rPr>
                 <w:rStyle w:val="Hipervnculo"/>
@@ -1811,7 +1813,7 @@
                 <w:noProof/>
                 <w:webHidden/>
               </w:rPr>
-              <w:instrText xml:space="preserve"> PAGEREF _Toc20477907 \h </w:instrText>
+              <w:instrText xml:space="preserve"> PAGEREF _Toc20488005 \h </w:instrText>
             </w:r>
             <w:r>
               <w:rPr>
@@ -1854,7 +1856,7 @@
               <w:lang w:val="es-ES" w:eastAsia="es-ES"/>
             </w:rPr>
           </w:pPr>
-          <w:hyperlink w:anchor="_Toc20477908" w:history="1">
+          <w:hyperlink w:anchor="_Toc20488006" w:history="1">
             <w:r>
               <w:rPr>
                 <w:rStyle w:val="Hipervnculo"/>
@@ -1882,7 +1884,7 @@
                 <w:noProof/>
                 <w:webHidden/>
               </w:rPr>
-              <w:instrText xml:space="preserve"> PAGEREF _Toc20477908 \h </w:instrText>
+              <w:instrText xml:space="preserve"> PAGEREF _Toc20488006 \h </w:instrText>
             </w:r>
             <w:r>
               <w:rPr>
@@ -1925,7 +1927,7 @@
               <w:lang w:val="es-ES" w:eastAsia="es-ES"/>
             </w:rPr>
           </w:pPr>
-          <w:hyperlink w:anchor="_Toc20477909" w:history="1">
+          <w:hyperlink w:anchor="_Toc20488007" w:history="1">
             <w:r>
               <w:rPr>
                 <w:rStyle w:val="Hipervnculo"/>
@@ -1953,7 +1955,7 @@
                 <w:noProof/>
                 <w:webHidden/>
               </w:rPr>
-              <w:instrText xml:space="preserve"> PAGEREF _Toc20477909 \h </w:instrText>
+              <w:instrText xml:space="preserve"> PAGEREF _Toc20488007 \h </w:instrText>
             </w:r>
             <w:r>
               <w:rPr>
@@ -1996,7 +1998,7 @@
               <w:lang w:val="es-ES" w:eastAsia="es-ES"/>
             </w:rPr>
           </w:pPr>
-          <w:hyperlink w:anchor="_Toc20477910" w:history="1">
+          <w:hyperlink w:anchor="_Toc20488008" w:history="1">
             <w:r>
               <w:rPr>
                 <w:rStyle w:val="Hipervnculo"/>
@@ -2024,7 +2026,7 @@
                 <w:noProof/>
                 <w:webHidden/>
               </w:rPr>
-              <w:instrText xml:space="preserve"> PAGEREF _Toc20477910 \h </w:instrText>
+              <w:instrText xml:space="preserve"> PAGEREF _Toc20488008 \h </w:instrText>
             </w:r>
             <w:r>
               <w:rPr>
@@ -2067,7 +2069,7 @@
               <w:lang w:val="es-ES" w:eastAsia="es-ES"/>
             </w:rPr>
           </w:pPr>
-          <w:hyperlink w:anchor="_Toc20477911" w:history="1">
+          <w:hyperlink w:anchor="_Toc20488009" w:history="1">
             <w:r>
               <w:rPr>
                 <w:rStyle w:val="Hipervnculo"/>
@@ -2095,7 +2097,7 @@
                 <w:noProof/>
                 <w:webHidden/>
               </w:rPr>
-              <w:instrText xml:space="preserve"> PAGEREF _Toc20477911 \h </w:instrText>
+              <w:instrText xml:space="preserve"> PAGEREF _Toc20488009 \h </w:instrText>
             </w:r>
             <w:r>
               <w:rPr>
@@ -2138,7 +2140,7 @@
               <w:lang w:val="es-ES" w:eastAsia="es-ES"/>
             </w:rPr>
           </w:pPr>
-          <w:hyperlink w:anchor="_Toc20477912" w:history="1">
+          <w:hyperlink w:anchor="_Toc20488010" w:history="1">
             <w:r>
               <w:rPr>
                 <w:rStyle w:val="Hipervnculo"/>
@@ -2166,7 +2168,7 @@
                 <w:noProof/>
                 <w:webHidden/>
               </w:rPr>
-              <w:instrText xml:space="preserve"> PAGEREF _Toc20477912 \h </w:instrText>
+              <w:instrText xml:space="preserve"> PAGEREF _Toc20488010 \h </w:instrText>
             </w:r>
             <w:r>
               <w:rPr>
@@ -2209,7 +2211,7 @@
               <w:lang w:val="es-ES" w:eastAsia="es-ES"/>
             </w:rPr>
           </w:pPr>
-          <w:hyperlink w:anchor="_Toc20477913" w:history="1">
+          <w:hyperlink w:anchor="_Toc20488011" w:history="1">
             <w:r>
               <w:rPr>
                 <w:rStyle w:val="Hipervnculo"/>
@@ -2237,7 +2239,7 @@
                 <w:noProof/>
                 <w:webHidden/>
               </w:rPr>
-              <w:instrText xml:space="preserve"> PAGEREF _Toc20477913 \h </w:instrText>
+              <w:instrText xml:space="preserve"> PAGEREF _Toc20488011 \h </w:instrText>
             </w:r>
             <w:r>
               <w:rPr>
@@ -2280,7 +2282,7 @@
               <w:lang w:val="es-ES" w:eastAsia="es-ES"/>
             </w:rPr>
           </w:pPr>
-          <w:hyperlink w:anchor="_Toc20477914" w:history="1">
+          <w:hyperlink w:anchor="_Toc20488012" w:history="1">
             <w:r>
               <w:rPr>
                 <w:rStyle w:val="Hipervnculo"/>
@@ -2308,7 +2310,7 @@
                 <w:noProof/>
                 <w:webHidden/>
               </w:rPr>
-              <w:instrText xml:space="preserve"> PAGEREF _Toc20477914 \h </w:instrText>
+              <w:instrText xml:space="preserve"> PAGEREF _Toc20488012 \h </w:instrText>
             </w:r>
             <w:r>
               <w:rPr>
@@ -2351,7 +2353,7 @@
               <w:lang w:val="es-ES" w:eastAsia="es-ES"/>
             </w:rPr>
           </w:pPr>
-          <w:hyperlink w:anchor="_Toc20477915" w:history="1">
+          <w:hyperlink w:anchor="_Toc20488013" w:history="1">
             <w:r>
               <w:rPr>
                 <w:rStyle w:val="Hipervnculo"/>
@@ -2379,7 +2381,7 @@
                 <w:noProof/>
                 <w:webHidden/>
               </w:rPr>
-              <w:instrText xml:space="preserve"> PAGEREF _Toc20477915 \h </w:instrText>
+              <w:instrText xml:space="preserve"> PAGEREF _Toc20488013 \h </w:instrText>
             </w:r>
             <w:r>
               <w:rPr>
@@ -2422,7 +2424,7 @@
               <w:lang w:val="es-ES" w:eastAsia="es-ES"/>
             </w:rPr>
           </w:pPr>
-          <w:hyperlink w:anchor="_Toc20477916" w:history="1">
+          <w:hyperlink w:anchor="_Toc20488014" w:history="1">
             <w:r>
               <w:rPr>
                 <w:rStyle w:val="Hipervnculo"/>
@@ -2450,7 +2452,7 @@
                 <w:noProof/>
                 <w:webHidden/>
               </w:rPr>
-              <w:instrText xml:space="preserve"> PAGEREF _Toc20477916 \h </w:instrText>
+              <w:instrText xml:space="preserve"> PAGEREF _Toc20488014 \h </w:instrText>
             </w:r>
             <w:r>
               <w:rPr>
@@ -2471,6 +2473,77 @@
                 <w:webHidden/>
               </w:rPr>
               <w:t>17</w:t>
+            </w:r>
+            <w:r>
+              <w:rPr>
+                <w:noProof/>
+                <w:webHidden/>
+              </w:rPr>
+              <w:fldChar w:fldCharType="end"/>
+            </w:r>
+          </w:hyperlink>
+        </w:p>
+        <w:p>
+          <w:pPr>
+            <w:pStyle w:val="TDC2"/>
+            <w:tabs>
+              <w:tab w:val="right" w:leader="dot" w:pos="9350"/>
+            </w:tabs>
+            <w:rPr>
+              <w:rFonts w:eastAsiaTheme="minorEastAsia"/>
+              <w:noProof/>
+              <w:lang w:val="es-ES" w:eastAsia="es-ES"/>
+            </w:rPr>
+          </w:pPr>
+          <w:hyperlink w:anchor="_Toc20488015" w:history="1">
+            <w:r>
+              <w:rPr>
+                <w:rStyle w:val="Hipervnculo"/>
+                <w:noProof/>
+                <w:lang w:val="es-GT"/>
+              </w:rPr>
+              <w:t>5.5 Diagrama flujo general de la aplicación</w:t>
+            </w:r>
+            <w:r>
+              <w:rPr>
+                <w:noProof/>
+                <w:webHidden/>
+              </w:rPr>
+              <w:tab/>
+            </w:r>
+            <w:r>
+              <w:rPr>
+                <w:noProof/>
+                <w:webHidden/>
+              </w:rPr>
+              <w:fldChar w:fldCharType="begin"/>
+            </w:r>
+            <w:r>
+              <w:rPr>
+                <w:noProof/>
+                <w:webHidden/>
+              </w:rPr>
+              <w:instrText xml:space="preserve"> PAGEREF _Toc20488015 \h </w:instrText>
+            </w:r>
+            <w:r>
+              <w:rPr>
+                <w:noProof/>
+                <w:webHidden/>
+              </w:rPr>
+            </w:r>
+            <w:r>
+              <w:rPr>
+                <w:noProof/>
+                <w:webHidden/>
+              </w:rPr>
+              <w:fldChar w:fldCharType="separate"/>
+            </w:r>
+            <w:r>
+              <w:rPr>
+                <w:noProof/>
+                <w:webHidden/>
+              </w:rPr>
+              <w:t>18</w:t>
             </w:r>
             <w:r>
               <w:rPr>
@@ -2512,8 +2585,6 @@
         </w:rPr>
         <w:br w:type="page"/>
       </w:r>
-      <w:bookmarkStart w:id="0" w:name="_GoBack"/>
-      <w:bookmarkEnd w:id="0"/>
     </w:p>
     <w:p>
       <w:pPr>
@@ -2522,23 +2593,15 @@
           <w:lang w:val="es-GT"/>
         </w:rPr>
       </w:pPr>
-      <w:bookmarkStart w:id="1" w:name="_Toc20477892"/>
+      <w:bookmarkStart w:id="1" w:name="_Toc20487990"/>
       <w:r>
         <w:rPr>
           <w:lang w:val="es-GT"/>
         </w:rPr>
         <w:lastRenderedPageBreak/>
-        <w:t>1. Pasos para entrar a los modos de CQL-</w:t>
-      </w:r>
-      <w:proofErr w:type="spellStart"/>
-      <w:r>
-        <w:rPr>
-          <w:lang w:val="es-GT"/>
-        </w:rPr>
-        <w:t>Client</w:t>
+        <w:t>1. Pasos para entrar a los modos de CQL-Client</w:t>
       </w:r>
       <w:bookmarkEnd w:id="1"/>
-      <w:proofErr w:type="spellEnd"/>
     </w:p>
     <w:p>
       <w:pPr>
@@ -2559,7 +2622,7 @@
           <w:lang w:val="es-GT"/>
         </w:rPr>
       </w:pPr>
-      <w:bookmarkStart w:id="2" w:name="_Toc20477893"/>
+      <w:bookmarkStart w:id="2" w:name="_Toc20487991"/>
       <w:r>
         <w:rPr>
           <w:lang w:val="es-GT"/>
@@ -2579,21 +2642,7 @@
         <w:rPr>
           <w:lang w:val="es-GT"/>
         </w:rPr>
-        <w:t xml:space="preserve">Una vez cargado el cliente podremos ver como página principal una interfaz de </w:t>
-      </w:r>
-      <w:proofErr w:type="spellStart"/>
-      <w:r>
-        <w:rPr>
-          <w:lang w:val="es-GT"/>
-        </w:rPr>
-        <w:t>Login</w:t>
-      </w:r>
-      <w:proofErr w:type="spellEnd"/>
-      <w:r>
-        <w:rPr>
-          <w:lang w:val="es-GT"/>
-        </w:rPr>
-        <w:t>, en ella se solicita los campos de Usuario y Contraseña para poder entrar al sistema.</w:t>
+        <w:t>Una vez cargado el cliente podremos ver como página principal una interfaz de Login, en ella se solicita los campos de Usuario y Contraseña para poder entrar al sistema.</w:t>
       </w:r>
     </w:p>
     <w:p>
@@ -2719,35 +2768,7 @@
         <w:rPr>
           <w:lang w:val="es-GT"/>
         </w:rPr>
-        <w:t>Como podemos observar al iniciar sesión con “</w:t>
-      </w:r>
-      <w:proofErr w:type="spellStart"/>
-      <w:r>
-        <w:rPr>
-          <w:lang w:val="es-GT"/>
-        </w:rPr>
-        <w:t>Admin</w:t>
-      </w:r>
-      <w:proofErr w:type="spellEnd"/>
-      <w:r>
-        <w:rPr>
-          <w:lang w:val="es-GT"/>
-        </w:rPr>
-        <w:t>”-“</w:t>
-      </w:r>
-      <w:proofErr w:type="spellStart"/>
-      <w:r>
-        <w:rPr>
-          <w:lang w:val="es-GT"/>
-        </w:rPr>
-        <w:t>Admin</w:t>
-      </w:r>
-      <w:proofErr w:type="spellEnd"/>
-      <w:r>
-        <w:rPr>
-          <w:lang w:val="es-GT"/>
-        </w:rPr>
-        <w:t>” que es el usuario por defecto de la base de datos, nos responde con un mensaje de SUCCESS, seguidamente deberemos presionar el botón, “ANALIZAR LUP” el cual analizará dicha cadena y decidirá si dejarnos o no entrar al sistema.</w:t>
+        <w:t>Como podemos observar al iniciar sesión con “Admin”-“Admin” que es el usuario por defecto de la base de datos, nos responde con un mensaje de SUCCESS, seguidamente deberemos presionar el botón, “ANALIZAR LUP” el cual analizará dicha cadena y decidirá si dejarnos o no entrar al sistema.</w:t>
       </w:r>
     </w:p>
     <w:p>
@@ -2827,21 +2848,7 @@
         <w:rPr>
           <w:lang w:val="es-GT"/>
         </w:rPr>
-        <w:t>Una vez el sistema nos haya concedido el acceso, tendremos a nuestra disponibilidad todas las funcionalidades de CQ-</w:t>
-      </w:r>
-      <w:proofErr w:type="spellStart"/>
-      <w:r>
-        <w:rPr>
-          <w:lang w:val="es-GT"/>
-        </w:rPr>
-        <w:t>Client</w:t>
-      </w:r>
-      <w:proofErr w:type="spellEnd"/>
-      <w:r>
-        <w:rPr>
-          <w:lang w:val="es-GT"/>
-        </w:rPr>
-        <w:t>, como lo son, los modos principiante, intermedio y avanzado.</w:t>
+        <w:t>Una vez el sistema nos haya concedido el acceso, tendremos a nuestra disponibilidad todas las funcionalidades de CQ-Client, como lo son, los modos principiante, intermedio y avanzado.</w:t>
       </w:r>
     </w:p>
     <w:p>
@@ -2864,7 +2871,7 @@
           <w:lang w:val="es-GT"/>
         </w:rPr>
       </w:pPr>
-      <w:bookmarkStart w:id="3" w:name="_Toc20477894"/>
+      <w:bookmarkStart w:id="3" w:name="_Toc20487992"/>
       <w:r>
         <w:rPr>
           <w:lang w:val="es-GT"/>
@@ -2985,35 +2992,7 @@
         <w:rPr>
           <w:lang w:val="es-GT"/>
         </w:rPr>
-        <w:t xml:space="preserve">Tener en cuenta la consulta que queramos realizar, en este caso, un use, un </w:t>
-      </w:r>
-      <w:proofErr w:type="spellStart"/>
-      <w:r>
-        <w:rPr>
-          <w:lang w:val="es-GT"/>
-        </w:rPr>
-        <w:t>select</w:t>
-      </w:r>
-      <w:proofErr w:type="spellEnd"/>
-      <w:r>
-        <w:rPr>
-          <w:lang w:val="es-GT"/>
-        </w:rPr>
-        <w:t xml:space="preserve"> y un </w:t>
-      </w:r>
-      <w:proofErr w:type="spellStart"/>
-      <w:r>
-        <w:rPr>
-          <w:lang w:val="es-GT"/>
-        </w:rPr>
-        <w:t>insert</w:t>
-      </w:r>
-      <w:proofErr w:type="spellEnd"/>
-      <w:r>
-        <w:rPr>
-          <w:lang w:val="es-GT"/>
-        </w:rPr>
-        <w:t>.</w:t>
+        <w:t>Tener en cuenta la consulta que queramos realizar, en este caso, un use, un select y un insert.</w:t>
       </w:r>
     </w:p>
     <w:p>
@@ -3125,63 +3104,7 @@
         <w:rPr>
           <w:lang w:val="es-GT"/>
         </w:rPr>
-        <w:t xml:space="preserve">Cada uno de los bloques recibe un determinado tipo de bloques, como lo es el ejemplo del bloque </w:t>
-      </w:r>
-      <w:proofErr w:type="spellStart"/>
-      <w:r>
-        <w:rPr>
-          <w:lang w:val="es-GT"/>
-        </w:rPr>
-        <w:t>select</w:t>
-      </w:r>
-      <w:proofErr w:type="spellEnd"/>
-      <w:r>
-        <w:rPr>
-          <w:lang w:val="es-GT"/>
-        </w:rPr>
-        <w:t xml:space="preserve">, en el cual su sentencia </w:t>
-      </w:r>
-      <w:proofErr w:type="spellStart"/>
-      <w:r>
-        <w:rPr>
-          <w:lang w:val="es-GT"/>
-        </w:rPr>
-        <w:t>where</w:t>
-      </w:r>
-      <w:proofErr w:type="spellEnd"/>
-      <w:r>
-        <w:rPr>
-          <w:lang w:val="es-GT"/>
-        </w:rPr>
-        <w:t xml:space="preserve">, espera nada más un bloque de tipo </w:t>
-      </w:r>
-      <w:proofErr w:type="spellStart"/>
-      <w:r>
-        <w:rPr>
-          <w:lang w:val="es-GT"/>
-        </w:rPr>
-        <w:t>where</w:t>
-      </w:r>
-      <w:proofErr w:type="spellEnd"/>
-      <w:r>
-        <w:rPr>
-          <w:lang w:val="es-GT"/>
-        </w:rPr>
-        <w:t xml:space="preserve"> y la misma interfaz no nos dejará colocar un bloque de otro tipo que no sea </w:t>
-      </w:r>
-      <w:proofErr w:type="spellStart"/>
-      <w:r>
-        <w:rPr>
-          <w:lang w:val="es-GT"/>
-        </w:rPr>
-        <w:t>where</w:t>
-      </w:r>
-      <w:proofErr w:type="spellEnd"/>
-      <w:r>
-        <w:rPr>
-          <w:lang w:val="es-GT"/>
-        </w:rPr>
-        <w:t>.</w:t>
+        <w:t>Cada uno de los bloques recibe un determinado tipo de bloques, como lo es el ejemplo del bloque select, en el cual su sentencia where, espera nada más un bloque de tipo where y la misma interfaz no nos dejará colocar un bloque de otro tipo que no sea where.</w:t>
       </w:r>
     </w:p>
     <w:p>
@@ -3308,21 +3231,7 @@
         <w:rPr>
           <w:lang w:val="es-GT"/>
         </w:rPr>
-        <w:t xml:space="preserve">Podremos observar en el área de trabajo de “Generado </w:t>
-      </w:r>
-      <w:proofErr w:type="spellStart"/>
-      <w:r>
-        <w:rPr>
-          <w:lang w:val="es-GT"/>
-        </w:rPr>
-        <w:t>Blockly</w:t>
-      </w:r>
-      <w:proofErr w:type="spellEnd"/>
-      <w:r>
-        <w:rPr>
-          <w:lang w:val="es-GT"/>
-        </w:rPr>
-        <w:t>” el código generado por los bloques que colocamos en la interfaz.</w:t>
+        <w:t>Podremos observar en el área de trabajo de “Generado Blockly” el código generado por los bloques que colocamos en la interfaz.</w:t>
       </w:r>
     </w:p>
     <w:p>
@@ -3345,7 +3254,7 @@
           <w:lang w:val="es-GT"/>
         </w:rPr>
       </w:pPr>
-      <w:bookmarkStart w:id="4" w:name="_Toc20477895"/>
+      <w:bookmarkStart w:id="4" w:name="_Toc20487993"/>
       <w:r>
         <w:rPr>
           <w:lang w:val="es-GT"/>
@@ -3392,63 +3301,7 @@
         <w:rPr>
           <w:lang w:val="es-GT"/>
         </w:rPr>
-        <w:t xml:space="preserve">Sentencias. Contiene los bloques para las instrucciones </w:t>
-      </w:r>
-      <w:proofErr w:type="spellStart"/>
-      <w:r>
-        <w:rPr>
-          <w:lang w:val="es-GT"/>
-        </w:rPr>
-        <w:t>Select</w:t>
-      </w:r>
-      <w:proofErr w:type="spellEnd"/>
-      <w:r>
-        <w:rPr>
-          <w:lang w:val="es-GT"/>
-        </w:rPr>
-        <w:t xml:space="preserve">, </w:t>
-      </w:r>
-      <w:proofErr w:type="spellStart"/>
-      <w:r>
-        <w:rPr>
-          <w:lang w:val="es-GT"/>
-        </w:rPr>
-        <w:t>Insert</w:t>
-      </w:r>
-      <w:proofErr w:type="spellEnd"/>
-      <w:r>
-        <w:rPr>
-          <w:lang w:val="es-GT"/>
-        </w:rPr>
-        <w:t xml:space="preserve">, </w:t>
-      </w:r>
-      <w:proofErr w:type="spellStart"/>
-      <w:r>
-        <w:rPr>
-          <w:lang w:val="es-GT"/>
-        </w:rPr>
-        <w:t>Update</w:t>
-      </w:r>
-      <w:proofErr w:type="spellEnd"/>
-      <w:r>
-        <w:rPr>
-          <w:lang w:val="es-GT"/>
-        </w:rPr>
-        <w:t xml:space="preserve"> y </w:t>
-      </w:r>
-      <w:proofErr w:type="spellStart"/>
-      <w:r>
-        <w:rPr>
-          <w:lang w:val="es-GT"/>
-        </w:rPr>
-        <w:t>Delete</w:t>
-      </w:r>
-      <w:proofErr w:type="spellEnd"/>
-      <w:r>
-        <w:rPr>
-          <w:lang w:val="es-GT"/>
-        </w:rPr>
-        <w:t xml:space="preserve"> </w:t>
+        <w:t xml:space="preserve">Sentencias. Contiene los bloques para las instrucciones Select, Insert, Update y Delete </w:t>
       </w:r>
     </w:p>
     <w:p>
@@ -3467,21 +3320,7 @@
         <w:rPr>
           <w:lang w:val="es-GT"/>
         </w:rPr>
-        <w:t xml:space="preserve">Atributos. Contiene bloques con listas para poder seleccionar nombre de Tablas y las columnas. Cuenta con el comodín ‘’*” que permite seleccionar todos los campos para la instrucción </w:t>
-      </w:r>
-      <w:proofErr w:type="spellStart"/>
-      <w:r>
-        <w:rPr>
-          <w:lang w:val="es-GT"/>
-        </w:rPr>
-        <w:t>Select</w:t>
-      </w:r>
-      <w:proofErr w:type="spellEnd"/>
-      <w:r>
-        <w:rPr>
-          <w:lang w:val="es-GT"/>
-        </w:rPr>
-        <w:t xml:space="preserve"> </w:t>
+        <w:t xml:space="preserve">Atributos. Contiene bloques con listas para poder seleccionar nombre de Tablas y las columnas. Cuenta con el comodín ‘’*” que permite seleccionar todos los campos para la instrucción Select </w:t>
       </w:r>
     </w:p>
     <w:p>
@@ -3538,7 +3377,7 @@
           <w:lang w:val="es-GT"/>
         </w:rPr>
       </w:pPr>
-      <w:bookmarkStart w:id="5" w:name="_Toc20477896"/>
+      <w:bookmarkStart w:id="5" w:name="_Toc20487994"/>
       <w:r>
         <w:rPr>
           <w:lang w:val="es-GT"/>
@@ -3623,7 +3462,7 @@
           <w:lang w:val="es-GT"/>
         </w:rPr>
       </w:pPr>
-      <w:bookmarkStart w:id="6" w:name="_Toc20477897"/>
+      <w:bookmarkStart w:id="6" w:name="_Toc20487995"/>
       <w:r>
         <w:rPr>
           <w:lang w:val="es-GT"/>
@@ -3696,7 +3535,7 @@
           <w:lang w:val="es-GT"/>
         </w:rPr>
       </w:pPr>
-      <w:bookmarkStart w:id="7" w:name="_Toc20477898"/>
+      <w:bookmarkStart w:id="7" w:name="_Toc20487996"/>
       <w:r>
         <w:rPr>
           <w:lang w:val="es-GT"/>
@@ -3769,7 +3608,7 @@
           <w:lang w:val="es-GT"/>
         </w:rPr>
       </w:pPr>
-      <w:bookmarkStart w:id="8" w:name="_Toc20477899"/>
+      <w:bookmarkStart w:id="8" w:name="_Toc20487997"/>
       <w:r>
         <w:rPr>
           <w:lang w:val="es-GT"/>
@@ -3856,7 +3695,7 @@
           <w:lang w:val="es-GT"/>
         </w:rPr>
       </w:pPr>
-      <w:bookmarkStart w:id="9" w:name="_Toc20477900"/>
+      <w:bookmarkStart w:id="9" w:name="_Toc20487998"/>
       <w:r>
         <w:rPr>
           <w:lang w:val="es-GT"/>
@@ -3922,49 +3761,7 @@
         <w:rPr>
           <w:lang w:val="es-GT"/>
         </w:rPr>
-        <w:t xml:space="preserve">Sentencias de control.  Contiene los bloques para poder agregar sentencias </w:t>
-      </w:r>
-      <w:proofErr w:type="spellStart"/>
-      <w:r>
-        <w:rPr>
-          <w:lang w:val="es-GT"/>
-        </w:rPr>
-        <w:t>If</w:t>
-      </w:r>
-      <w:proofErr w:type="spellEnd"/>
-      <w:r>
-        <w:rPr>
-          <w:lang w:val="es-GT"/>
-        </w:rPr>
-        <w:t xml:space="preserve"> / </w:t>
-      </w:r>
-      <w:proofErr w:type="spellStart"/>
-      <w:r>
-        <w:rPr>
-          <w:lang w:val="es-GT"/>
-        </w:rPr>
-        <w:t>Else</w:t>
-      </w:r>
-      <w:proofErr w:type="spellEnd"/>
-      <w:r>
-        <w:rPr>
-          <w:lang w:val="es-GT"/>
-        </w:rPr>
-        <w:t xml:space="preserve"> y </w:t>
-      </w:r>
-      <w:proofErr w:type="spellStart"/>
-      <w:r>
-        <w:rPr>
-          <w:lang w:val="es-GT"/>
-        </w:rPr>
-        <w:t>Switch</w:t>
-      </w:r>
-      <w:proofErr w:type="spellEnd"/>
-      <w:r>
-        <w:rPr>
-          <w:lang w:val="es-GT"/>
-        </w:rPr>
-        <w:t xml:space="preserve"> </w:t>
+        <w:t xml:space="preserve">Sentencias de control.  Contiene los bloques para poder agregar sentencias If / Else y Switch </w:t>
       </w:r>
     </w:p>
     <w:p>
@@ -3983,49 +3780,7 @@
         <w:rPr>
           <w:lang w:val="es-GT"/>
         </w:rPr>
-        <w:t xml:space="preserve">Ciclos. Contiene los bloques para poder agregar sentencias </w:t>
-      </w:r>
-      <w:proofErr w:type="spellStart"/>
-      <w:r>
-        <w:rPr>
-          <w:lang w:val="es-GT"/>
-        </w:rPr>
-        <w:t>While</w:t>
-      </w:r>
-      <w:proofErr w:type="spellEnd"/>
-      <w:r>
-        <w:rPr>
-          <w:lang w:val="es-GT"/>
-        </w:rPr>
-        <w:t>, Do-</w:t>
-      </w:r>
-      <w:proofErr w:type="spellStart"/>
-      <w:r>
-        <w:rPr>
-          <w:lang w:val="es-GT"/>
-        </w:rPr>
-        <w:t>While</w:t>
-      </w:r>
-      <w:proofErr w:type="spellEnd"/>
-      <w:r>
-        <w:rPr>
-          <w:lang w:val="es-GT"/>
-        </w:rPr>
-        <w:t xml:space="preserve"> y </w:t>
-      </w:r>
-      <w:proofErr w:type="spellStart"/>
-      <w:r>
-        <w:rPr>
-          <w:lang w:val="es-GT"/>
-        </w:rPr>
-        <w:t>For</w:t>
-      </w:r>
-      <w:proofErr w:type="spellEnd"/>
-      <w:r>
-        <w:rPr>
-          <w:lang w:val="es-GT"/>
-        </w:rPr>
-        <w:t xml:space="preserve">. </w:t>
+        <w:t xml:space="preserve">Ciclos. Contiene los bloques para poder agregar sentencias While, Do-While y For. </w:t>
       </w:r>
     </w:p>
     <w:p>
@@ -4106,7 +3861,7 @@
           <w:lang w:val="es-GT"/>
         </w:rPr>
       </w:pPr>
-      <w:bookmarkStart w:id="10" w:name="_Toc20477901"/>
+      <w:bookmarkStart w:id="10" w:name="_Toc20487999"/>
       <w:r>
         <w:rPr>
           <w:lang w:val="es-GT"/>
@@ -4213,7 +3968,7 @@
           <w:lang w:val="es-GT"/>
         </w:rPr>
       </w:pPr>
-      <w:bookmarkStart w:id="11" w:name="_Toc20477902"/>
+      <w:bookmarkStart w:id="11" w:name="_Toc20488000"/>
       <w:r>
         <w:rPr>
           <w:lang w:val="es-GT"/>
@@ -4286,7 +4041,7 @@
           <w:lang w:val="es-GT"/>
         </w:rPr>
       </w:pPr>
-      <w:bookmarkStart w:id="12" w:name="_Toc20477903"/>
+      <w:bookmarkStart w:id="12" w:name="_Toc20488001"/>
       <w:r>
         <w:rPr>
           <w:lang w:val="es-GT"/>
@@ -4367,7 +4122,7 @@
           <w:lang w:val="es-GT"/>
         </w:rPr>
       </w:pPr>
-      <w:bookmarkStart w:id="13" w:name="_Toc20477904"/>
+      <w:bookmarkStart w:id="13" w:name="_Toc20488002"/>
       <w:r>
         <w:rPr>
           <w:lang w:val="es-GT"/>
@@ -4441,7 +4196,7 @@
           <w:lang w:val="es-GT"/>
         </w:rPr>
       </w:pPr>
-      <w:bookmarkStart w:id="14" w:name="_Toc20477905"/>
+      <w:bookmarkStart w:id="14" w:name="_Toc20488003"/>
       <w:r>
         <w:rPr>
           <w:lang w:val="es-GT"/>
@@ -4538,7 +4293,7 @@
           <w:lang w:val="es-GT"/>
         </w:rPr>
       </w:pPr>
-      <w:bookmarkStart w:id="15" w:name="_Toc20477906"/>
+      <w:bookmarkStart w:id="15" w:name="_Toc20488004"/>
       <w:r>
         <w:rPr>
           <w:lang w:val="es-GT"/>
@@ -4632,7 +4387,7 @@
           <w:lang w:val="es-GT"/>
         </w:rPr>
       </w:pPr>
-      <w:bookmarkStart w:id="16" w:name="_Toc20477907"/>
+      <w:bookmarkStart w:id="16" w:name="_Toc20488005"/>
       <w:r>
         <w:rPr>
           <w:lang w:val="es-GT"/>
@@ -4656,7 +4411,7 @@
           <w:lang w:val="es-GT"/>
         </w:rPr>
       </w:pPr>
-      <w:bookmarkStart w:id="17" w:name="_Toc20477908"/>
+      <w:bookmarkStart w:id="17" w:name="_Toc20488006"/>
       <w:r>
         <w:rPr>
           <w:lang w:val="es-GT"/>
@@ -4756,7 +4511,7 @@
           <w:lang w:val="es-GT"/>
         </w:rPr>
       </w:pPr>
-      <w:bookmarkStart w:id="18" w:name="_Toc20477909"/>
+      <w:bookmarkStart w:id="18" w:name="_Toc20488007"/>
       <w:r>
         <w:rPr>
           <w:lang w:val="es-GT"/>
@@ -4783,21 +4538,7 @@
         <w:rPr>
           <w:lang w:val="es-GT"/>
         </w:rPr>
-        <w:t xml:space="preserve">Posteriormente podremos analizar dicho archivo </w:t>
-      </w:r>
-      <w:proofErr w:type="spellStart"/>
-      <w:r>
-        <w:rPr>
-          <w:lang w:val="es-GT"/>
-        </w:rPr>
-        <w:t>cql</w:t>
-      </w:r>
-      <w:proofErr w:type="spellEnd"/>
-      <w:r>
-        <w:rPr>
-          <w:lang w:val="es-GT"/>
-        </w:rPr>
-        <w:t xml:space="preserve"> con el botón de Analizar CQL</w:t>
+        <w:t>Posteriormente podremos analizar dicho archivo cql con el botón de Analizar CQL</w:t>
       </w:r>
     </w:p>
     <w:p>
@@ -4870,7 +4611,7 @@
           <w:lang w:val="es-GT"/>
         </w:rPr>
       </w:pPr>
-      <w:bookmarkStart w:id="19" w:name="_Toc20477910"/>
+      <w:bookmarkStart w:id="19" w:name="_Toc20488008"/>
       <w:r>
         <w:rPr>
           <w:lang w:val="es-GT"/>
@@ -4965,7 +4706,7 @@
           <w:lang w:val="es-GT"/>
         </w:rPr>
       </w:pPr>
-      <w:bookmarkStart w:id="20" w:name="_Toc20477911"/>
+      <w:bookmarkStart w:id="20" w:name="_Toc20488009"/>
       <w:r>
         <w:rPr>
           <w:lang w:val="es-GT"/>
@@ -5051,7 +4792,7 @@
           <w:lang w:val="es-GT"/>
         </w:rPr>
       </w:pPr>
-      <w:bookmarkStart w:id="21" w:name="_Toc20477912"/>
+      <w:bookmarkStart w:id="21" w:name="_Toc20488010"/>
       <w:r>
         <w:rPr>
           <w:lang w:val="es-GT"/>
@@ -5075,7 +4816,7 @@
           <w:lang w:val="es-GT"/>
         </w:rPr>
       </w:pPr>
-      <w:bookmarkStart w:id="22" w:name="_Toc20477913"/>
+      <w:bookmarkStart w:id="22" w:name="_Toc20488011"/>
       <w:r>
         <w:rPr>
           <w:lang w:val="es-GT"/>
@@ -5251,7 +4992,7 @@
           <w:lang w:val="es-GT"/>
         </w:rPr>
       </w:pPr>
-      <w:bookmarkStart w:id="23" w:name="_Toc20477914"/>
+      <w:bookmarkStart w:id="23" w:name="_Toc20488012"/>
       <w:r>
         <w:rPr>
           <w:lang w:val="es-GT"/>
@@ -5365,7 +5106,7 @@
           <w:lang w:val="es-GT"/>
         </w:rPr>
       </w:pPr>
-      <w:bookmarkStart w:id="24" w:name="_Toc20477915"/>
+      <w:bookmarkStart w:id="24" w:name="_Toc20488013"/>
       <w:r>
         <w:rPr>
           <w:lang w:val="es-GT"/>
@@ -5448,21 +5189,7 @@
         <w:rPr>
           <w:lang w:val="es-GT"/>
         </w:rPr>
-        <w:t xml:space="preserve">Se puede observar en la pestaña “Paquetes Recibidos”, el empaquetado recibido en lenguaje LUP desde el servidor. Una vez analizado este paquete podremos observar los resultados en los diferentes componentes HTML, como el </w:t>
-      </w:r>
-      <w:proofErr w:type="spellStart"/>
-      <w:r>
-        <w:rPr>
-          <w:lang w:val="es-GT"/>
-        </w:rPr>
-        <w:t>TreeView</w:t>
-      </w:r>
-      <w:proofErr w:type="spellEnd"/>
-      <w:r>
-        <w:rPr>
-          <w:lang w:val="es-GT"/>
-        </w:rPr>
-        <w:t xml:space="preserve"> que muestra la información en la DBMS y las consolas que muestran los mensajes impresos, la tabla de errores y tablas de consultas.</w:t>
+        <w:t>Se puede observar en la pestaña “Paquetes Recibidos”, el empaquetado recibido en lenguaje LUP desde el servidor. Una vez analizado este paquete podremos observar los resultados en los diferentes componentes HTML, como el TreeView que muestra la información en la DBMS y las consolas que muestran los mensajes impresos, la tabla de errores y tablas de consultas.</w:t>
       </w:r>
     </w:p>
     <w:p>
@@ -5485,7 +5212,7 @@
           <w:lang w:val="es-GT"/>
         </w:rPr>
       </w:pPr>
-      <w:bookmarkStart w:id="25" w:name="_Toc20477916"/>
+      <w:bookmarkStart w:id="25" w:name="_Toc20488014"/>
       <w:r>
         <w:rPr>
           <w:lang w:val="es-GT"/>
@@ -5513,35 +5240,7 @@
         <w:rPr>
           <w:lang w:val="es-GT"/>
         </w:rPr>
-        <w:t xml:space="preserve">Para cerrar sesión, deberemos hacer </w:t>
-      </w:r>
-      <w:proofErr w:type="spellStart"/>
-      <w:r>
-        <w:rPr>
-          <w:lang w:val="es-GT"/>
-        </w:rPr>
-        <w:t>click</w:t>
-      </w:r>
-      <w:proofErr w:type="spellEnd"/>
-      <w:r>
-        <w:rPr>
-          <w:lang w:val="es-GT"/>
-        </w:rPr>
-        <w:t xml:space="preserve"> en el botón Cerrar Sesión, el cual enviará una solicitud de </w:t>
-      </w:r>
-      <w:proofErr w:type="spellStart"/>
-      <w:r>
-        <w:rPr>
-          <w:lang w:val="es-GT"/>
-        </w:rPr>
-        <w:t>Logout</w:t>
-      </w:r>
-      <w:proofErr w:type="spellEnd"/>
-      <w:r>
-        <w:rPr>
-          <w:lang w:val="es-GT"/>
-        </w:rPr>
-        <w:t xml:space="preserve"> al Servidor el cual nos dirá si es posible realizarla o no.</w:t>
+        <w:t>Para cerrar sesión, deberemos hacer click en el botón Cerrar Sesión, el cual enviará una solicitud de Logout al Servidor el cual nos dirá si es posible realizarla o no.</w:t>
       </w:r>
     </w:p>
     <w:p>
@@ -5686,9 +5385,75 @@
           <w:lang w:val="es-GT"/>
         </w:rPr>
       </w:pPr>
+      <w:r>
+        <w:rPr>
+          <w:lang w:val="es-GT"/>
+        </w:rPr>
+        <w:br w:type="page"/>
+      </w:r>
+    </w:p>
+    <w:p>
+      <w:pPr>
+        <w:pStyle w:val="Ttulo2"/>
+        <w:rPr>
+          <w:lang w:val="es-GT"/>
+        </w:rPr>
+      </w:pPr>
+      <w:bookmarkStart w:id="26" w:name="_Toc20488015"/>
+      <w:r>
+        <w:rPr>
+          <w:lang w:val="es-GT"/>
+        </w:rPr>
+        <w:lastRenderedPageBreak/>
+        <w:t>5.5 Diagrama flujo general de la aplicación</w:t>
+      </w:r>
+      <w:bookmarkEnd w:id="26"/>
+    </w:p>
+    <w:p>
+      <w:pPr>
+        <w:rPr>
+          <w:lang w:val="es-GT"/>
+        </w:rPr>
+      </w:pPr>
+    </w:p>
+    <w:p>
+      <w:pPr>
+        <w:rPr>
+          <w:lang w:val="es-GT"/>
+        </w:rPr>
+      </w:pPr>
+      <w:r>
+        <w:rPr>
+          <w:lang w:val="es-GT"/>
+        </w:rPr>
+        <w:pict>
+          <v:shapetype id="_x0000_t75" coordsize="21600,21600" o:spt="75" o:preferrelative="t" path="m@4@5l@4@11@9@11@9@5xe" filled="f" stroked="f">
+            <v:stroke joinstyle="miter"/>
+            <v:formulas>
+              <v:f eqn="if lineDrawn pixelLineWidth 0"/>
+              <v:f eqn="sum @0 1 0"/>
+              <v:f eqn="sum 0 0 @1"/>
+              <v:f eqn="prod @2 1 2"/>
+              <v:f eqn="prod @3 21600 pixelWidth"/>
+              <v:f eqn="prod @3 21600 pixelHeight"/>
+              <v:f eqn="sum @0 0 1"/>
+              <v:f eqn="prod @6 1 2"/>
+              <v:f eqn="prod @7 21600 pixelWidth"/>
+              <v:f eqn="sum @8 21600 0"/>
+              <v:f eqn="prod @7 21600 pixelHeight"/>
+              <v:f eqn="sum @10 21600 0"/>
+            </v:formulas>
+            <v:path o:extrusionok="f" gradientshapeok="t" o:connecttype="rect"/>
+            <o:lock v:ext="edit" aspectratio="t"/>
+          </v:shapetype>
+          <v:shape id="_x0000_i1025" type="#_x0000_t75" style="width:467.95pt;height:502.15pt">
+            <v:imagedata r:id="rId37" o:title="flujo"/>
+          </v:shape>
+        </w:pict>
+      </w:r>
     </w:p>
     <w:sectPr>
-      <w:footerReference w:type="default" r:id="rId37"/>
+      <w:footerReference w:type="default" r:id="rId38"/>
       <w:pgSz w:w="12240" w:h="15840"/>
       <w:pgMar w:top="1440" w:right="1440" w:bottom="1440" w:left="1440" w:header="720" w:footer="720" w:gutter="0"/>
       <w:pgNumType w:start="0"/>
@@ -5864,7 +5629,7 @@
                   <w:noProof/>
                   <w:lang w:val="es-ES"/>
                 </w:rPr>
-                <w:t>2</w:t>
+                <w:t>18</w:t>
               </w:r>
               <w:r>
                 <w:fldChar w:fldCharType="end"/>
@@ -9738,13 +9503,13 @@
     <w:sig w:usb0="E0002AFF" w:usb1="C000247B" w:usb2="00000009" w:usb3="00000000" w:csb0="000001FF" w:csb1="00000000"/>
   </w:font>
   <w:font w:name="MS Mincho">
-    <w:altName w:val="MS Gothic"/>
+    <w:altName w:val="ＭＳ 明朝"/>
     <w:panose1 w:val="02020609040205080304"/>
     <w:charset w:val="80"/>
     <w:family w:val="roman"/>
     <w:notTrueType/>
     <w:pitch w:val="fixed"/>
-    <w:sig w:usb0="00000000" w:usb1="08070000" w:usb2="00000010" w:usb3="00000000" w:csb0="00020000" w:csb1="00000000"/>
+    <w:sig w:usb0="00000001" w:usb1="08070000" w:usb2="00000010" w:usb3="00000000" w:csb0="00020000" w:csb1="00000000"/>
   </w:font>
   <w:font w:name="Calibri Light">
     <w:panose1 w:val="020F0302020204030204"/>
@@ -9780,6 +9545,7 @@
   </w:compat>
   <w:rsids>
     <w:rsidRoot w:val="008B60A6"/>
+    <w:rsid w:val="00160ECA"/>
     <w:rsid w:val="0020559B"/>
     <w:rsid w:val="003E3C05"/>
     <w:rsid w:val="007441E4"/>
@@ -10526,7 +10292,7 @@
 </file>
 
 <file path=customXml/itemProps2.xml><?xml version="1.0" encoding="utf-8"?>
-<ds:datastoreItem xmlns:ds="http://schemas.openxmlformats.org/officeDocument/2006/customXml" ds:itemID="{5C917902-C0E2-4AF7-9604-FA1E1FD207AC}">
+<ds:datastoreItem xmlns:ds="http://schemas.openxmlformats.org/officeDocument/2006/customXml" ds:itemID="{244E3686-80BC-402E-909D-87888B05AD00}">
   <ds:schemaRefs>
     <ds:schemaRef ds:uri="http://schemas.openxmlformats.org/officeDocument/2006/bibliography"/>
   </ds:schemaRefs>
